--- a/Dragonbane (uni)/Lokationer/Trollspire peak.docx
+++ b/Dragonbane (uni)/Lokationer/Trollspire peak.docx
@@ -10,6 +10,9 @@
         </w:rPr>
       </w:pPr>
       <w:r>
+        <w:rPr>
+          <w:noProof/>
+        </w:rPr>
         <w:drawing>
           <wp:anchor distT="0" distB="0" distL="114300" distR="114300" simplePos="0" relativeHeight="251659264" behindDoc="0" locked="0" layoutInCell="1" allowOverlap="1" wp14:anchorId="11156103" wp14:editId="04005B2E">
             <wp:simplePos x="0" y="0"/>
@@ -75,8 +78,11 @@
         </w:drawing>
       </w:r>
       <w:r>
+        <w:rPr>
+          <w:noProof/>
+        </w:rPr>
         <w:drawing>
-          <wp:anchor distT="0" distB="0" distL="114300" distR="114300" simplePos="0" relativeHeight="251658240" behindDoc="0" locked="0" layoutInCell="1" allowOverlap="1" wp14:anchorId="2281B80D" wp14:editId="11CE50E6">
+          <wp:anchor distT="0" distB="0" distL="114300" distR="114300" simplePos="0" relativeHeight="251658240" behindDoc="0" locked="0" layoutInCell="1" allowOverlap="1" wp14:anchorId="2281B80D" wp14:editId="4F5258B0">
             <wp:simplePos x="0" y="0"/>
             <wp:positionH relativeFrom="column">
               <wp:posOffset>3959225</wp:posOffset>
@@ -145,6 +151,9 @@
     </w:p>
     <w:p>
       <w:r>
+        <w:rPr>
+          <w:noProof/>
+        </w:rPr>
         <w:drawing>
           <wp:anchor distT="0" distB="0" distL="114300" distR="114300" simplePos="0" relativeHeight="251660288" behindDoc="0" locked="0" layoutInCell="1" allowOverlap="1" wp14:anchorId="1CFF9606" wp14:editId="2ECEE9A9">
             <wp:simplePos x="0" y="0"/>
@@ -204,6 +213,9 @@
         </w:drawing>
       </w:r>
       <w:r>
+        <w:rPr>
+          <w:noProof/>
+        </w:rPr>
         <w:drawing>
           <wp:anchor distT="0" distB="0" distL="114300" distR="114300" simplePos="0" relativeHeight="251662336" behindDoc="0" locked="0" layoutInCell="1" allowOverlap="1" wp14:anchorId="24A3D104" wp14:editId="3785928B">
             <wp:simplePos x="0" y="0"/>
@@ -266,6 +278,9 @@
     <w:p/>
     <w:p>
       <w:r>
+        <w:rPr>
+          <w:noProof/>
+        </w:rPr>
         <w:drawing>
           <wp:anchor distT="0" distB="0" distL="114300" distR="114300" simplePos="0" relativeHeight="251664384" behindDoc="0" locked="0" layoutInCell="1" allowOverlap="1" wp14:anchorId="1360A62E" wp14:editId="422F7E27">
             <wp:simplePos x="0" y="0"/>
@@ -317,6 +332,9 @@
         </w:drawing>
       </w:r>
       <w:r>
+        <w:rPr>
+          <w:noProof/>
+        </w:rPr>
         <w:drawing>
           <wp:anchor distT="0" distB="0" distL="114300" distR="114300" simplePos="0" relativeHeight="251665408" behindDoc="0" locked="0" layoutInCell="1" allowOverlap="1" wp14:anchorId="5B466AA9" wp14:editId="46848489">
             <wp:simplePos x="0" y="0"/>
@@ -368,6 +386,9 @@
         </w:drawing>
       </w:r>
       <w:r>
+        <w:rPr>
+          <w:noProof/>
+        </w:rPr>
         <w:drawing>
           <wp:anchor distT="0" distB="0" distL="114300" distR="114300" simplePos="0" relativeHeight="251663360" behindDoc="0" locked="0" layoutInCell="1" allowOverlap="1" wp14:anchorId="2C739768" wp14:editId="42B82589">
             <wp:simplePos x="0" y="0"/>
@@ -433,6 +454,9 @@
         </w:drawing>
       </w:r>
       <w:r>
+        <w:rPr>
+          <w:noProof/>
+        </w:rPr>
         <w:drawing>
           <wp:anchor distT="0" distB="0" distL="114300" distR="114300" simplePos="0" relativeHeight="251661312" behindDoc="0" locked="0" layoutInCell="1" allowOverlap="1" wp14:anchorId="47FA0FFD" wp14:editId="510E252A">
             <wp:simplePos x="0" y="0"/>
@@ -519,6 +543,9 @@
     </w:p>
     <w:p>
       <w:r>
+        <w:rPr>
+          <w:noProof/>
+        </w:rPr>
         <w:drawing>
           <wp:inline distT="0" distB="0" distL="0" distR="0" wp14:anchorId="1319F6BA" wp14:editId="1D1DE044">
             <wp:extent cx="4372585" cy="3124636"/>
